--- a/HTML/5/FILE/Задание.docx
+++ b/HTML/5/FILE/Задание.docx
@@ -1,6 +1,6 @@
 
 <file path=word/document.xml><?xml version="1.0" encoding="utf-8"?>
-<w:document xmlns:wpc="http://schemas.microsoft.com/office/word/2010/wordprocessingCanvas" xmlns:cx="http://schemas.microsoft.com/office/drawing/2014/chartex" xmlns:cx1="http://schemas.microsoft.com/office/drawing/2015/9/8/chartex" xmlns:cx2="http://schemas.microsoft.com/office/drawing/2015/10/21/chartex" xmlns:cx3="http://schemas.microsoft.com/office/drawing/2016/5/9/chartex" xmlns:cx4="http://schemas.microsoft.com/office/drawing/2016/5/10/chartex" xmlns:cx5="http://schemas.microsoft.com/office/drawing/2016/5/11/chartex" xmlns:cx6="http://schemas.microsoft.com/office/drawing/2016/5/12/chartex" xmlns:cx7="http://schemas.microsoft.com/office/drawing/2016/5/13/chartex" xmlns:cx8="http://schemas.microsoft.com/office/drawing/2016/5/14/chartex" xmlns:mc="http://schemas.openxmlformats.org/markup-compatibility/2006" xmlns:aink="http://schemas.microsoft.com/office/drawing/2016/ink" xmlns:am3d="http://schemas.microsoft.com/office/drawing/2017/model3d" xmlns:o="urn:schemas-microsoft-com:office:office" xmlns:oel="http://schemas.microsoft.com/office/2019/extlst" xmlns:r="http://schemas.openxmlformats.org/officeDocument/2006/relationships" xmlns:m="http://schemas.openxmlformats.org/officeDocument/2006/math" xmlns:v="urn:schemas-microsoft-com:vml" xmlns:wp14="http://schemas.microsoft.com/office/word/2010/wordprocessingDrawing" xmlns:wp="http://schemas.openxmlformats.org/drawingml/2006/wordprocessingDrawing" xmlns:w10="urn:schemas-microsoft-com:office:word" xmlns:w="http://schemas.openxmlformats.org/wordprocessingml/2006/main" xmlns:w14="http://schemas.microsoft.com/office/word/2010/wordml" xmlns:w15="http://schemas.microsoft.com/office/word/2012/wordml" xmlns:w16cex="http://schemas.microsoft.com/office/word/2018/wordml/cex" xmlns:w16cid="http://schemas.microsoft.com/office/word/2016/wordml/cid" xmlns:w16="http://schemas.microsoft.com/office/word/2018/wordml" xmlns:w16sdtdh="http://schemas.microsoft.com/office/word/2020/wordml/sdtdatahash" xmlns:w16se="http://schemas.microsoft.com/office/word/2015/wordml/symex" xmlns:wpg="http://schemas.microsoft.com/office/word/2010/wordprocessingGroup" xmlns:wpi="http://schemas.microsoft.com/office/word/2010/wordprocessingInk" xmlns:wne="http://schemas.microsoft.com/office/word/2006/wordml" xmlns:wps="http://schemas.microsoft.com/office/word/2010/wordprocessingShape" mc:Ignorable="w14 w15 w16se w16cid w16 w16cex w16sdtdh wp14">
+<w:document xmlns:wpc="http://schemas.microsoft.com/office/word/2010/wordprocessingCanvas" xmlns:mc="http://schemas.openxmlformats.org/markup-compatibility/2006" xmlns:o="urn:schemas-microsoft-com:office:office" xmlns:r="http://schemas.openxmlformats.org/officeDocument/2006/relationships" xmlns:m="http://schemas.openxmlformats.org/officeDocument/2006/math" xmlns:v="urn:schemas-microsoft-com:vml" xmlns:wp14="http://schemas.microsoft.com/office/word/2010/wordprocessingDrawing" xmlns:wp="http://schemas.openxmlformats.org/drawingml/2006/wordprocessingDrawing" xmlns:w10="urn:schemas-microsoft-com:office:word" xmlns:w="http://schemas.openxmlformats.org/wordprocessingml/2006/main" xmlns:w14="http://schemas.microsoft.com/office/word/2010/wordml" xmlns:w15="http://schemas.microsoft.com/office/word/2012/wordml" xmlns:wpg="http://schemas.microsoft.com/office/word/2010/wordprocessingGroup" xmlns:wpi="http://schemas.microsoft.com/office/word/2010/wordprocessingInk" xmlns:wne="http://schemas.microsoft.com/office/word/2006/wordml" xmlns:wps="http://schemas.microsoft.com/office/word/2010/wordprocessingShape" mc:Ignorable="w14 w15 wp14">
   <w:body>
     <w:p>
       <w:pPr>
@@ -30,26 +30,162 @@
           <w:b/>
           <w:bCs/>
         </w:rPr>
-        <w:t xml:space="preserve"> задание выполнять с использованием Блокнота. Прислать на почту</w:t>
-      </w:r>
-      <w:r>
-        <w:rPr>
-          <w:b/>
-          <w:bCs/>
-        </w:rPr>
+        <w:t xml:space="preserve"> задание выпол</w:t>
+      </w:r>
+      <w:r>
+        <w:rPr>
+          <w:b/>
+          <w:bCs/>
+        </w:rPr>
+        <w:t>нять с использованием Блокнота</w:t>
+      </w:r>
+    </w:p>
+    <w:p>
+      <w:pPr>
+        <w:ind w:firstLine="709"/>
+        <w:jc w:val="both"/>
+      </w:pPr>
+    </w:p>
+    <w:p>
+      <w:pPr>
+        <w:spacing w:before="120" w:after="120"/>
+        <w:jc w:val="both"/>
+      </w:pPr>
+      <w:r>
+        <w:t xml:space="preserve">Создайте сайт вашей группы с помощью языка </w:t>
+      </w:r>
+      <w:r>
+        <w:rPr>
+          <w:lang w:val="en-US"/>
+        </w:rPr>
+        <w:t>html</w:t>
+      </w:r>
+      <w:r>
+        <w:t>.</w:t>
+      </w:r>
+    </w:p>
+    <w:p>
+      <w:pPr>
+        <w:spacing w:before="120" w:after="120"/>
+        <w:jc w:val="both"/>
+      </w:pPr>
+      <w:r>
+        <w:rPr>
+          <w:b/>
+        </w:rPr>
+        <w:t>В шапке</w:t>
+      </w:r>
+      <w:r>
+        <w:t xml:space="preserve"> сайта</w:t>
+      </w:r>
+      <w:r>
+        <w:t xml:space="preserve"> должен присутствовать</w:t>
+      </w:r>
+      <w:r>
+        <w:t xml:space="preserve"> логотип колледжа и навигация</w:t>
+      </w:r>
+      <w:r>
+        <w:t xml:space="preserve"> по сайту</w:t>
+      </w:r>
+      <w:r>
+        <w:t>.</w:t>
+      </w:r>
+    </w:p>
+    <w:p>
+      <w:pPr>
+        <w:spacing w:before="120" w:after="120"/>
+        <w:jc w:val="both"/>
+      </w:pPr>
+      <w:r>
+        <w:rPr>
+          <w:b/>
+        </w:rPr>
+        <w:t>Главная</w:t>
+      </w:r>
+      <w:r>
+        <w:t xml:space="preserve"> страница должна содержать бегущую строку с ФИО классного руководителя </w:t>
+      </w:r>
+      <w:r>
+        <w:t>и названием групп</w:t>
+      </w:r>
+      <w:r>
+        <w:t>ы</w:t>
+      </w:r>
+      <w:r>
+        <w:t>. Также информация о профессии, на которую обучается группа</w:t>
+      </w:r>
+    </w:p>
+    <w:p>
+      <w:pPr>
+        <w:spacing w:before="120" w:after="120"/>
+        <w:jc w:val="both"/>
+      </w:pPr>
+      <w:r>
+        <w:rPr>
+          <w:b/>
+        </w:rPr>
+        <w:t>Вторая</w:t>
+      </w:r>
+      <w:r>
+        <w:t xml:space="preserve"> страница должна содержать сведения о группе в форме таблицы (ФИО студента с гиперссылкой на любую социальную сеть студента, фото и информация о его хобби).</w:t>
+      </w:r>
+    </w:p>
+    <w:p>
+      <w:pPr>
+        <w:spacing w:before="120" w:after="120"/>
+        <w:jc w:val="both"/>
+      </w:pPr>
+      <w:r>
+        <w:rPr>
+          <w:b/>
+        </w:rPr>
+        <w:t>Третья</w:t>
+      </w:r>
+      <w:r>
         <w:t xml:space="preserve"> </w:t>
       </w:r>
       <w:r>
-        <w:rPr>
-          <w:b/>
+        <w:t>страница должна содержать в себе фотографии группы с заголовком «Лучшие моменты» (фотографии, которые были сделаны в течении обучения в виде слайд-шоу).</w:t>
+      </w:r>
+    </w:p>
+    <w:p>
+      <w:pPr>
+        <w:spacing w:before="120" w:after="120"/>
+        <w:jc w:val="both"/>
+      </w:pPr>
+      <w:r>
+        <w:rPr>
+          <w:b/>
+        </w:rPr>
+        <w:t>В подвале</w:t>
+      </w:r>
+      <w:r>
+        <w:t xml:space="preserve"> сайта должен присутствовать логотип колледжа и год создания сайта с фамилией и именем создателя.</w:t>
+      </w:r>
+    </w:p>
+    <w:p>
+      <w:pPr>
+        <w:spacing w:before="120" w:after="120"/>
+        <w:jc w:val="both"/>
+      </w:pPr>
+      <w:bookmarkStart w:id="0" w:name="_GoBack"/>
+      <w:r>
+        <w:rPr>
+          <w:bCs/>
+        </w:rPr>
+        <w:t xml:space="preserve">Прислать на почту </w:t>
+      </w:r>
+      <w:proofErr w:type="spellStart"/>
+      <w:r>
+        <w:rPr>
           <w:bCs/>
           <w:lang w:val="en-US"/>
         </w:rPr>
         <w:t>vit</w:t>
       </w:r>
-      <w:r>
-        <w:rPr>
-          <w:b/>
+      <w:proofErr w:type="spellEnd"/>
+      <w:r>
+        <w:rPr>
           <w:bCs/>
         </w:rPr>
         <w:t>200124@</w:t>
@@ -57,7 +193,6 @@
       <w:proofErr w:type="spellStart"/>
       <w:r>
         <w:rPr>
-          <w:b/>
           <w:bCs/>
           <w:lang w:val="en-US"/>
         </w:rPr>
@@ -66,14 +201,12 @@
       <w:proofErr w:type="spellEnd"/>
       <w:r>
         <w:rPr>
-          <w:b/>
           <w:bCs/>
         </w:rPr>
         <w:t>.</w:t>
       </w:r>
       <w:r>
         <w:rPr>
-          <w:b/>
           <w:bCs/>
           <w:lang w:val="en-US"/>
         </w:rPr>
@@ -81,14 +214,12 @@
       </w:r>
       <w:r>
         <w:rPr>
-          <w:b/>
           <w:bCs/>
         </w:rPr>
         <w:t xml:space="preserve"> полный файл .</w:t>
       </w:r>
       <w:r>
         <w:rPr>
-          <w:b/>
           <w:bCs/>
           <w:lang w:val="en-US"/>
         </w:rPr>
@@ -96,122 +227,19 @@
       </w:r>
       <w:r>
         <w:rPr>
-          <w:b/>
-          <w:bCs/>
-        </w:rPr>
-        <w:t xml:space="preserve"> </w:t>
-      </w:r>
-      <w:r>
-        <w:rPr>
-          <w:b/>
-          <w:bCs/>
-        </w:rPr>
-        <w:t>и код каждой страницы в блокноте</w:t>
-      </w:r>
-      <w:r>
-        <w:rPr>
-          <w:b/>
-          <w:bCs/>
-        </w:rPr>
-        <w:t xml:space="preserve"> 1 марта 2024 года</w:t>
-      </w:r>
-    </w:p>
-    <w:p>
-      <w:pPr>
-        <w:ind w:firstLine="709"/>
-        <w:jc w:val="both"/>
-      </w:pPr>
-    </w:p>
-    <w:p>
-      <w:pPr>
-        <w:ind w:firstLine="709"/>
-        <w:jc w:val="both"/>
-      </w:pPr>
-      <w:r>
-        <w:t xml:space="preserve">Создайте сайт вашей группы с помощью языка </w:t>
-      </w:r>
-      <w:r>
-        <w:rPr>
-          <w:lang w:val="en-US"/>
-        </w:rPr>
-        <w:t>html</w:t>
-      </w:r>
-      <w:r>
-        <w:t>.</w:t>
-      </w:r>
-    </w:p>
-    <w:p>
-      <w:pPr>
-        <w:ind w:firstLine="709"/>
-        <w:jc w:val="both"/>
-      </w:pPr>
-      <w:r>
-        <w:t>В шапке сайта</w:t>
-      </w:r>
-      <w:r>
-        <w:t xml:space="preserve"> должен присутствовать</w:t>
-      </w:r>
-      <w:r>
-        <w:t xml:space="preserve"> логотип колледжа и навигация</w:t>
-      </w:r>
-      <w:r>
-        <w:t xml:space="preserve"> по сайту</w:t>
-      </w:r>
-      <w:r>
-        <w:t>.</w:t>
-      </w:r>
-    </w:p>
-    <w:p>
-      <w:pPr>
-        <w:ind w:firstLine="709"/>
-        <w:jc w:val="both"/>
-      </w:pPr>
-      <w:r>
-        <w:t xml:space="preserve">Главная страница должна содержать бегущую строку с ФИО классного руководителя </w:t>
-      </w:r>
-      <w:r>
-        <w:t>и названием групп</w:t>
-      </w:r>
-      <w:r>
-        <w:t>ы</w:t>
-      </w:r>
-      <w:r>
-        <w:t>. Также информация о профессии, на которую обучается группа</w:t>
-      </w:r>
-    </w:p>
-    <w:p>
-      <w:pPr>
-        <w:ind w:firstLine="709"/>
-        <w:jc w:val="both"/>
-      </w:pPr>
-      <w:r>
-        <w:t>Вторая страница должна содержать сведения о группе в форме таблицы (ФИО студента с гиперссылкой на любую социальную сеть студента, фото и информация о его хобби).</w:t>
-      </w:r>
-    </w:p>
-    <w:p>
-      <w:pPr>
-        <w:ind w:firstLine="709"/>
-        <w:jc w:val="both"/>
-      </w:pPr>
-      <w:r>
-        <w:t>Третья</w:t>
-      </w:r>
-      <w:r>
-        <w:t xml:space="preserve"> </w:t>
-      </w:r>
-      <w:r>
-        <w:t>страница должна содержать в себе фотографии группы с заголовком «Лучшие моменты» (фотографии, которые были сделаны в течении обучения в виде слайд-шоу).</w:t>
-      </w:r>
-    </w:p>
-    <w:p>
-      <w:pPr>
-        <w:ind w:firstLine="709"/>
-        <w:jc w:val="both"/>
-      </w:pPr>
-      <w:r>
-        <w:t>В подвале сайта должен присутствовать логотип колледжа и год создания сайта с фамилией и именем создателя.</w:t>
-      </w:r>
-    </w:p>
+          <w:bCs/>
+        </w:rPr>
+        <w:t xml:space="preserve"> и код каждой страницы в блокноте </w:t>
+      </w:r>
+      <w:r>
+        <w:rPr>
+          <w:b/>
+          <w:bCs/>
+        </w:rPr>
+        <w:t>1 марта 2024 года</w:t>
+      </w:r>
+    </w:p>
+    <w:bookmarkEnd w:id="0"/>
     <w:p>
       <w:pPr>
         <w:ind w:firstLine="709"/>
@@ -250,7 +278,7 @@
 </file>
 
 <file path=word/styles.xml><?xml version="1.0" encoding="utf-8"?>
-<w:styles xmlns:mc="http://schemas.openxmlformats.org/markup-compatibility/2006" xmlns:r="http://schemas.openxmlformats.org/officeDocument/2006/relationships" xmlns:w="http://schemas.openxmlformats.org/wordprocessingml/2006/main" xmlns:w14="http://schemas.microsoft.com/office/word/2010/wordml" xmlns:w15="http://schemas.microsoft.com/office/word/2012/wordml" xmlns:w16cex="http://schemas.microsoft.com/office/word/2018/wordml/cex" xmlns:w16cid="http://schemas.microsoft.com/office/word/2016/wordml/cid" xmlns:w16="http://schemas.microsoft.com/office/word/2018/wordml" xmlns:w16sdtdh="http://schemas.microsoft.com/office/word/2020/wordml/sdtdatahash" xmlns:w16se="http://schemas.microsoft.com/office/word/2015/wordml/symex" mc:Ignorable="w14 w15 w16se w16cid w16 w16cex w16sdtdh">
+<w:styles xmlns:mc="http://schemas.openxmlformats.org/markup-compatibility/2006" xmlns:r="http://schemas.openxmlformats.org/officeDocument/2006/relationships" xmlns:w="http://schemas.openxmlformats.org/wordprocessingml/2006/main" xmlns:w14="http://schemas.microsoft.com/office/word/2010/wordml" xmlns:w15="http://schemas.microsoft.com/office/word/2012/wordml" mc:Ignorable="w14 w15">
   <w:docDefaults>
     <w:rPrDefault>
       <w:rPr>
@@ -262,7 +290,7 @@
     </w:rPrDefault>
     <w:pPrDefault/>
   </w:docDefaults>
-  <w:latentStyles w:defLockedState="0" w:defUIPriority="99" w:defSemiHidden="0" w:defUnhideWhenUsed="0" w:defQFormat="0" w:count="376">
+  <w:latentStyles w:defLockedState="0" w:defUIPriority="99" w:defSemiHidden="0" w:defUnhideWhenUsed="0" w:defQFormat="0" w:count="371">
     <w:lsdException w:name="Normal" w:uiPriority="0" w:qFormat="1"/>
     <w:lsdException w:name="heading 1" w:uiPriority="9" w:qFormat="1"/>
     <w:lsdException w:name="heading 2" w:semiHidden="1" w:uiPriority="9" w:unhideWhenUsed="1" w:qFormat="1"/>
@@ -634,11 +662,6 @@
     <w:lsdException w:name="List Table 5 Dark Accent 6" w:uiPriority="50"/>
     <w:lsdException w:name="List Table 6 Colorful Accent 6" w:uiPriority="51"/>
     <w:lsdException w:name="List Table 7 Colorful Accent 6" w:uiPriority="52"/>
-    <w:lsdException w:name="Mention" w:semiHidden="1" w:unhideWhenUsed="1"/>
-    <w:lsdException w:name="Smart Hyperlink" w:semiHidden="1" w:unhideWhenUsed="1"/>
-    <w:lsdException w:name="Hashtag" w:semiHidden="1" w:unhideWhenUsed="1"/>
-    <w:lsdException w:name="Unresolved Mention" w:semiHidden="1" w:unhideWhenUsed="1"/>
-    <w:lsdException w:name="Smart Link" w:semiHidden="1" w:unhideWhenUsed="1"/>
   </w:latentStyles>
   <w:style w:type="paragraph" w:default="1" w:styleId="a">
     <w:name w:val="Normal"/>
